--- a/docs/tests/Performance Test.docx
+++ b/docs/tests/Performance Test.docx
@@ -1348,9 +1348,17 @@
       </w:pPr>
       <w:r>
         <w:rPr>
-          <w:lang w:val="en-US"/>
-        </w:rPr>
-        <w:t>Operating System Version: Sequoia 15.3.1</w:t>
+          <w:b/>
+          <w:bCs/>
+          <w:lang w:val="en-US"/>
+        </w:rPr>
+        <w:t>Operating System Version</w:t>
+      </w:r>
+      <w:r>
+        <w:rPr>
+          <w:lang w:val="en-US"/>
+        </w:rPr>
+        <w:t>: Sequoia 15.3.1</w:t>
       </w:r>
     </w:p>
     <w:p>
@@ -1896,25 +1904,6 @@
     <w:p>
       <w:pPr>
         <w:numPr>
-          <w:ilvl w:val="1"/>
-          <w:numId w:val="6"/>
-        </w:numPr>
-        <w:rPr>
-          <w:rFonts w:cs="Arial"/>
-          <w:lang w:val="en-US"/>
-        </w:rPr>
-      </w:pPr>
-      <w:r>
-        <w:rPr>
-          <w:rFonts w:cs="Arial"/>
-          <w:lang w:val="en-US"/>
-        </w:rPr>
-        <w:t>Test different menu sizes (small, medium, large).</w:t>
-      </w:r>
-    </w:p>
-    <w:p>
-      <w:pPr>
-        <w:numPr>
           <w:ilvl w:val="0"/>
           <w:numId w:val="6"/>
         </w:numPr>
@@ -2046,7 +2035,14 @@
           <w:rFonts w:cs="Arial"/>
           <w:lang w:val="en-US"/>
         </w:rPr>
-        <w:t>Test order processing under normal and high user loads.</w:t>
+        <w:t xml:space="preserve">Test order processing under normal </w:t>
+      </w:r>
+      <w:r>
+        <w:rPr>
+          <w:rFonts w:cs="Arial"/>
+          <w:lang w:val="en-US"/>
+        </w:rPr>
+        <w:t>user loads.</w:t>
       </w:r>
     </w:p>
     <w:p>
@@ -2094,150 +2090,15 @@
           <w:lang w:val="en-US"/>
         </w:rPr>
       </w:pPr>
-    </w:p>
-    <w:p>
-      <w:pPr>
+      <w:proofErr w:type="spellStart"/>
+      <w:r>
         <w:rPr>
           <w:rFonts w:cs="Arial"/>
           <w:lang w:val="en-US"/>
         </w:rPr>
-      </w:pPr>
-    </w:p>
-    <w:p>
-      <w:pPr>
-        <w:rPr>
-          <w:rFonts w:cs="Arial"/>
-          <w:lang w:val="en-US"/>
-        </w:rPr>
-      </w:pPr>
-    </w:p>
-    <w:p>
-      <w:pPr>
-        <w:rPr>
-          <w:rFonts w:cs="Arial"/>
-          <w:lang w:val="en-US"/>
-        </w:rPr>
-      </w:pPr>
-    </w:p>
-    <w:p>
-      <w:pPr>
-        <w:rPr>
-          <w:rFonts w:cs="Arial"/>
-          <w:lang w:val="en-US"/>
-        </w:rPr>
-      </w:pPr>
-    </w:p>
-    <w:p>
-      <w:pPr>
-        <w:rPr>
-          <w:rFonts w:cs="Arial"/>
-          <w:lang w:val="en-US"/>
-        </w:rPr>
-      </w:pPr>
-    </w:p>
-    <w:p>
-      <w:pPr>
-        <w:rPr>
-          <w:rFonts w:cs="Arial"/>
-          <w:lang w:val="en-US"/>
-        </w:rPr>
-      </w:pPr>
-    </w:p>
-    <w:p>
-      <w:pPr>
-        <w:rPr>
-          <w:rFonts w:cs="Arial"/>
-          <w:lang w:val="en-US"/>
-        </w:rPr>
-      </w:pPr>
-    </w:p>
-    <w:p>
-      <w:pPr>
-        <w:rPr>
-          <w:rFonts w:cs="Arial"/>
-          <w:lang w:val="en-US"/>
-        </w:rPr>
-      </w:pPr>
-    </w:p>
-    <w:p>
-      <w:pPr>
-        <w:rPr>
-          <w:rFonts w:cs="Arial"/>
-          <w:lang w:val="en-US"/>
-        </w:rPr>
-      </w:pPr>
-    </w:p>
-    <w:p>
-      <w:pPr>
-        <w:rPr>
-          <w:rFonts w:cs="Arial"/>
-          <w:lang w:val="en-US"/>
-        </w:rPr>
-      </w:pPr>
-    </w:p>
-    <w:p>
-      <w:pPr>
-        <w:rPr>
-          <w:rFonts w:cs="Arial"/>
-          <w:lang w:val="en-US"/>
-        </w:rPr>
-      </w:pPr>
-    </w:p>
-    <w:p>
-      <w:pPr>
-        <w:rPr>
-          <w:rFonts w:cs="Arial"/>
-          <w:lang w:val="en-US"/>
-        </w:rPr>
-      </w:pPr>
-    </w:p>
-    <w:p>
-      <w:pPr>
-        <w:rPr>
-          <w:rFonts w:cs="Arial"/>
-          <w:lang w:val="en-US"/>
-        </w:rPr>
-      </w:pPr>
-    </w:p>
-    <w:p>
-      <w:pPr>
-        <w:rPr>
-          <w:rFonts w:cs="Arial"/>
-          <w:lang w:val="en-US"/>
-        </w:rPr>
-      </w:pPr>
-    </w:p>
-    <w:p>
-      <w:pPr>
-        <w:rPr>
-          <w:rFonts w:cs="Arial"/>
-          <w:lang w:val="en-US"/>
-        </w:rPr>
-      </w:pPr>
-    </w:p>
-    <w:p>
-      <w:pPr>
-        <w:rPr>
-          <w:rFonts w:cs="Arial"/>
-          <w:lang w:val="en-US"/>
-        </w:rPr>
-      </w:pPr>
-    </w:p>
-    <w:p>
-      <w:pPr>
-        <w:rPr>
-          <w:rFonts w:cs="Arial"/>
-          <w:lang w:val="en-US"/>
-        </w:rPr>
-      </w:pPr>
-    </w:p>
-    <w:p>
-      <w:pPr>
-        <w:rPr>
-          <w:rFonts w:cs="Arial"/>
-          <w:lang w:val="en-US"/>
-        </w:rPr>
-      </w:pPr>
+        <w:t>xw</w:t>
+      </w:r>
+      <w:proofErr w:type="spellEnd"/>
     </w:p>
     <w:p>
       <w:pPr>
@@ -2255,7 +2116,6 @@
           <w:bCs/>
           <w:lang w:val="en-US"/>
         </w:rPr>
-        <w:lastRenderedPageBreak/>
         <w:t>1.3 Touchscreen Responsiveness</w:t>
       </w:r>
     </w:p>
@@ -2368,6 +2228,13 @@
         </w:rPr>
         <w:t>The touchscreen remains responsive without lag.</w:t>
       </w:r>
+      <w:r>
+        <w:rPr>
+          <w:rFonts w:cs="Arial"/>
+          <w:lang w:val="en-US"/>
+        </w:rPr>
+        <w:t xml:space="preserve"> Though if you have a slow computer, the kiosk could start to hamper a bit as well.</w:t>
+      </w:r>
     </w:p>
     <w:p>
       <w:pPr>
@@ -2409,6 +2276,22 @@
           <w:lang w:val="en-US"/>
         </w:rPr>
         <w:t>Objective: Assess the time required to complete a payment.</w:t>
+      </w:r>
+      <w:r>
+        <w:rPr>
+          <w:rFonts w:cs="Arial"/>
+          <w:lang w:val="en-US"/>
+        </w:rPr>
+        <w:t xml:space="preserve"> </w:t>
+      </w:r>
+      <w:r>
+        <w:rPr>
+          <w:rFonts w:cs="Arial"/>
+          <w:b/>
+          <w:bCs/>
+          <w:lang w:val="en-US"/>
+        </w:rPr>
+        <w:t>(We imitate the payment system)</w:t>
       </w:r>
     </w:p>
     <w:p>
@@ -2531,178 +2414,24 @@
           <w:rFonts w:cs="Arial"/>
           <w:lang w:val="en-US"/>
         </w:rPr>
-        <w:t xml:space="preserve"> within an acceptable time, and no transactions fail unexpectedly.</w:t>
-      </w:r>
-    </w:p>
-    <w:p>
-      <w:pPr>
+        <w:t xml:space="preserve"> within an acceptable time</w:t>
+      </w:r>
+      <w:r>
         <w:rPr>
           <w:rFonts w:cs="Arial"/>
           <w:lang w:val="en-US"/>
         </w:rPr>
-      </w:pPr>
+        <w:t>.</w:t>
+      </w:r>
     </w:p>
     <w:p>
       <w:pPr>
         <w:rPr>
           <w:rFonts w:cs="Arial"/>
-          <w:b/>
-          <w:bCs/>
-          <w:lang w:val="en-US"/>
-        </w:rPr>
-      </w:pPr>
-      <w:r>
-        <w:rPr>
-          <w:rFonts w:cs="Arial"/>
-          <w:b/>
-          <w:bCs/>
-          <w:lang w:val="en-US"/>
-        </w:rPr>
-        <w:t>1.5 Concurrent User Simulation</w:t>
-      </w:r>
-    </w:p>
-    <w:p>
-      <w:pPr>
-        <w:rPr>
-          <w:rFonts w:cs="Arial"/>
-          <w:lang w:val="en-US"/>
-        </w:rPr>
-      </w:pPr>
-      <w:r>
-        <w:rPr>
-          <w:rFonts w:cs="Arial"/>
-          <w:lang w:val="en-US"/>
-        </w:rPr>
-        <w:t>Objective: Test how the application performs with multiple users placing orders simultaneously.</w:t>
-      </w:r>
-    </w:p>
-    <w:p>
-      <w:pPr>
-        <w:numPr>
-          <w:ilvl w:val="0"/>
-          <w:numId w:val="10"/>
-        </w:numPr>
-        <w:rPr>
-          <w:rFonts w:cs="Arial"/>
-          <w:lang w:val="en-US"/>
-        </w:rPr>
-      </w:pPr>
-      <w:r>
-        <w:rPr>
-          <w:rFonts w:cs="Arial"/>
-          <w:lang w:val="en-US"/>
-        </w:rPr>
-        <w:t>Test Conditions:</w:t>
-      </w:r>
-    </w:p>
-    <w:p>
-      <w:pPr>
-        <w:numPr>
-          <w:ilvl w:val="1"/>
-          <w:numId w:val="10"/>
-        </w:numPr>
-        <w:rPr>
-          <w:rFonts w:cs="Arial"/>
-          <w:lang w:val="en-US"/>
-        </w:rPr>
-      </w:pPr>
-      <w:r>
-        <w:rPr>
-          <w:rFonts w:cs="Arial"/>
-          <w:lang w:val="en-US"/>
-        </w:rPr>
-        <w:t>Simulate concurrent orders using performance testing tools.</w:t>
-      </w:r>
-    </w:p>
-    <w:p>
-      <w:pPr>
-        <w:numPr>
-          <w:ilvl w:val="1"/>
-          <w:numId w:val="10"/>
-        </w:numPr>
-        <w:rPr>
-          <w:rFonts w:cs="Arial"/>
-          <w:lang w:val="en-US"/>
-        </w:rPr>
-      </w:pPr>
-      <w:r>
-        <w:rPr>
-          <w:rFonts w:cs="Arial"/>
-          <w:lang w:val="en-US"/>
-        </w:rPr>
-        <w:t>Monitor system resource utilization (CPU, memory, network).</w:t>
-      </w:r>
-    </w:p>
-    <w:p>
-      <w:pPr>
-        <w:numPr>
-          <w:ilvl w:val="0"/>
-          <w:numId w:val="10"/>
-        </w:numPr>
-        <w:rPr>
-          <w:rFonts w:cs="Arial"/>
-          <w:lang w:val="en-US"/>
-        </w:rPr>
-      </w:pPr>
-      <w:r>
-        <w:rPr>
-          <w:rFonts w:cs="Arial"/>
-          <w:lang w:val="en-US"/>
-        </w:rPr>
-        <w:t>Expected Outcome:</w:t>
-      </w:r>
-    </w:p>
-    <w:p>
-      <w:pPr>
-        <w:numPr>
-          <w:ilvl w:val="1"/>
-          <w:numId w:val="10"/>
-        </w:numPr>
-        <w:rPr>
-          <w:rFonts w:cs="Arial"/>
-          <w:lang w:val="en-US"/>
-        </w:rPr>
-      </w:pPr>
-      <w:r>
-        <w:rPr>
-          <w:rFonts w:cs="Arial"/>
-          <w:lang w:val="en-US"/>
-        </w:rPr>
-        <w:t>The application remains stable and responsive under concurrent usage.</w:t>
-      </w:r>
-    </w:p>
-    <w:p>
-      <w:pPr>
-        <w:rPr>
-          <w:rFonts w:cs="Arial"/>
-        </w:rPr>
-      </w:pPr>
-    </w:p>
-    <w:p>
-      <w:pPr>
-        <w:rPr>
-          <w:rFonts w:cs="Arial"/>
-        </w:rPr>
-      </w:pPr>
-    </w:p>
-    <w:p/>
-    <w:p/>
-    <w:p/>
-    <w:p/>
-    <w:p/>
-    <w:p/>
-    <w:p/>
-    <w:p/>
-    <w:p/>
-    <w:p/>
-    <w:p/>
-    <w:p/>
-    <w:p/>
-    <w:p/>
-    <w:p/>
-    <w:p/>
-    <w:p/>
-    <w:p/>
+          <w:lang w:val="en-US"/>
+        </w:rPr>
+      </w:pPr>
+    </w:p>
     <w:p>
       <w:pPr>
         <w:rPr>
@@ -2809,6 +2538,12 @@
         </w:rPr>
         <w:t>fast</w:t>
       </w:r>
+      <w:r>
+        <w:rPr>
+          <w:lang w:val="en-US"/>
+        </w:rPr>
+        <w:t>, complex orders too</w:t>
+      </w:r>
     </w:p>
     <w:p>
       <w:pPr>
@@ -2894,7 +2629,19 @@
         <w:rPr>
           <w:lang w:val="en-US"/>
         </w:rPr>
-        <w:t xml:space="preserve"> (Only 1 user at a time)</w:t>
+        <w:t xml:space="preserve"> (</w:t>
+      </w:r>
+      <w:r>
+        <w:rPr>
+          <w:lang w:val="en-US"/>
+        </w:rPr>
+        <w:t>Since it is o</w:t>
+      </w:r>
+      <w:r>
+        <w:rPr>
+          <w:lang w:val="en-US"/>
+        </w:rPr>
+        <w:t>nly 1 user at a time)</w:t>
       </w:r>
     </w:p>
     <w:p>
@@ -2944,7 +2691,13 @@
         <w:rPr>
           <w:lang w:val="en-US"/>
         </w:rPr>
-        <w:t xml:space="preserve"> Good under normal use, slows under high traffic</w:t>
+        <w:t xml:space="preserve"> Good under normal </w:t>
+      </w:r>
+      <w:r>
+        <w:rPr>
+          <w:lang w:val="en-US"/>
+        </w:rPr>
+        <w:t>use</w:t>
       </w:r>
     </w:p>
     <w:p>
@@ -2973,8 +2726,6 @@
       </w:r>
       <w:r>
         <w:rPr>
-          <w:b/>
-          <w:bCs/>
           <w:lang w:val="en-US"/>
         </w:rPr>
         <w:t>requests</w:t>
@@ -3002,12 +2753,16 @@
         <w:rPr>
           <w:lang w:val="en-US"/>
         </w:rPr>
-        <w:t xml:space="preserve"> Stable up to </w:t>
-      </w:r>
-      <w:r>
-        <w:rPr>
-          <w:b/>
-          <w:bCs/>
+        <w:t xml:space="preserve"> </w:t>
+      </w:r>
+      <w:r>
+        <w:rPr>
+          <w:lang w:val="en-US"/>
+        </w:rPr>
+        <w:t xml:space="preserve">Stable up to </w:t>
+      </w:r>
+      <w:r>
+        <w:rPr>
           <w:lang w:val="en-US"/>
         </w:rPr>
         <w:t>1 user</w:t>
@@ -3158,6 +2913,12 @@
         </w:rPr>
         <w:t xml:space="preserve"> Compress images</w:t>
       </w:r>
+      <w:r>
+        <w:rPr>
+          <w:lang w:val="en-US"/>
+        </w:rPr>
+        <w:t xml:space="preserve"> further</w:t>
+      </w:r>
     </w:p>
     <w:p>
       <w:pPr>
@@ -3181,7 +2942,25 @@
         <w:rPr>
           <w:lang w:val="en-US"/>
         </w:rPr>
-        <w:t xml:space="preserve"> Optimize database queries &amp; use caching.</w:t>
+        <w:t xml:space="preserve"> </w:t>
+      </w:r>
+      <w:r>
+        <w:rPr>
+          <w:lang w:val="en-US"/>
+        </w:rPr>
+        <w:t>It</w:t>
+      </w:r>
+      <w:r>
+        <w:rPr>
+          <w:lang w:val="en-US"/>
+        </w:rPr>
+        <w:t xml:space="preserve"> is </w:t>
+      </w:r>
+      <w:r>
+        <w:rPr>
+          <w:lang w:val="en-US"/>
+        </w:rPr>
+        <w:t>working as intended</w:t>
       </w:r>
     </w:p>
     <w:p>
@@ -3206,7 +2985,13 @@
         <w:rPr>
           <w:lang w:val="en-US"/>
         </w:rPr>
-        <w:t xml:space="preserve"> Prioritize UI, optimize background tasks.</w:t>
+        <w:t xml:space="preserve"> Prioritize UI</w:t>
+      </w:r>
+      <w:r>
+        <w:rPr>
+          <w:lang w:val="en-US"/>
+        </w:rPr>
+        <w:t xml:space="preserve"> for touch</w:t>
       </w:r>
     </w:p>
     <w:p>
@@ -3231,7 +3016,13 @@
         <w:rPr>
           <w:lang w:val="en-US"/>
         </w:rPr>
-        <w:t xml:space="preserve"> Optimize payment gateway API calls.</w:t>
+        <w:t xml:space="preserve"> </w:t>
+      </w:r>
+      <w:r>
+        <w:rPr>
+          <w:lang w:val="en-US"/>
+        </w:rPr>
+        <w:t>Not applicable</w:t>
       </w:r>
     </w:p>
     <w:p>
@@ -3256,144 +3047,21 @@
         <w:rPr>
           <w:lang w:val="en-US"/>
         </w:rPr>
-        <w:t xml:space="preserve"> Improve memory management &amp; add load balancing.</w:t>
-      </w:r>
-    </w:p>
-    <w:p>
-      <w:pPr>
-        <w:ind w:left="360"/>
-        <w:rPr>
-          <w:lang w:val="en-US"/>
-        </w:rPr>
-      </w:pPr>
-    </w:p>
-    <w:p>
-      <w:pPr>
-        <w:rPr>
-          <w:b/>
-          <w:bCs/>
-          <w:lang w:val="en-US"/>
-        </w:rPr>
-      </w:pPr>
-      <w:r>
-        <w:rPr>
-          <w:b/>
-          <w:bCs/>
-          <w:lang w:val="en-US"/>
-        </w:rPr>
-        <w:t>2. Web Application</w:t>
-      </w:r>
-    </w:p>
-    <w:p>
-      <w:pPr>
-        <w:rPr>
-          <w:b/>
-          <w:bCs/>
-          <w:lang w:val="en-US"/>
-        </w:rPr>
-      </w:pPr>
-    </w:p>
-    <w:p>
-      <w:pPr>
-        <w:numPr>
-          <w:ilvl w:val="0"/>
-          <w:numId w:val="18"/>
-        </w:numPr>
-        <w:rPr>
-          <w:lang w:val="en-US"/>
-        </w:rPr>
-      </w:pPr>
-      <w:r>
-        <w:rPr>
-          <w:b/>
-          <w:bCs/>
-          <w:lang w:val="en-US"/>
-        </w:rPr>
-        <w:t>Load Time:</w:t>
-      </w:r>
-      <w:r>
-        <w:rPr>
-          <w:lang w:val="en-US"/>
-        </w:rPr>
-        <w:t xml:space="preserve"> Use CDN &amp; reduce script size.</w:t>
-      </w:r>
-    </w:p>
-    <w:p>
-      <w:pPr>
-        <w:numPr>
-          <w:ilvl w:val="0"/>
-          <w:numId w:val="18"/>
-        </w:numPr>
-        <w:rPr>
-          <w:lang w:val="en-US"/>
-        </w:rPr>
-      </w:pPr>
-      <w:r>
-        <w:rPr>
-          <w:b/>
-          <w:bCs/>
-          <w:lang w:val="en-US"/>
-        </w:rPr>
-        <w:t>Load Testing:</w:t>
-      </w:r>
-      <w:r>
-        <w:rPr>
-          <w:lang w:val="en-US"/>
-        </w:rPr>
-        <w:t xml:space="preserve"> Index database &amp; use connection pooling.</w:t>
-      </w:r>
-    </w:p>
-    <w:p>
-      <w:pPr>
-        <w:numPr>
-          <w:ilvl w:val="0"/>
-          <w:numId w:val="18"/>
-        </w:numPr>
-        <w:rPr>
-          <w:lang w:val="en-US"/>
-        </w:rPr>
-      </w:pPr>
-      <w:r>
-        <w:rPr>
-          <w:b/>
-          <w:bCs/>
-          <w:lang w:val="en-US"/>
-        </w:rPr>
-        <w:t>Stress Testing:</w:t>
-      </w:r>
-      <w:r>
-        <w:rPr>
-          <w:lang w:val="en-US"/>
-        </w:rPr>
-        <w:t xml:space="preserve"> Scale resources &amp; improve backend handling.</w:t>
-      </w:r>
-    </w:p>
-    <w:p>
-      <w:pPr>
-        <w:numPr>
-          <w:ilvl w:val="0"/>
-          <w:numId w:val="18"/>
-        </w:numPr>
-        <w:rPr>
-          <w:lang w:val="en-US"/>
-        </w:rPr>
-      </w:pPr>
-      <w:r>
-        <w:rPr>
-          <w:b/>
-          <w:bCs/>
-          <w:lang w:val="en-US"/>
-        </w:rPr>
-        <w:t>Scalability:</w:t>
-      </w:r>
-      <w:r>
-        <w:rPr>
-          <w:lang w:val="en-US"/>
-        </w:rPr>
-        <w:t xml:space="preserve"> Enhance load balancing &amp; caching strategies.</w:t>
-      </w:r>
-    </w:p>
-    <w:p/>
+        <w:t xml:space="preserve"> </w:t>
+      </w:r>
+      <w:r>
+        <w:rPr>
+          <w:lang w:val="en-US"/>
+        </w:rPr>
+        <w:t>Also,</w:t>
+      </w:r>
+      <w:r>
+        <w:rPr>
+          <w:lang w:val="en-US"/>
+        </w:rPr>
+        <w:t xml:space="preserve"> not applicable</w:t>
+      </w:r>
+    </w:p>
     <w:sectPr>
       <w:footerReference w:type="even" r:id="rId9"/>
       <w:footerReference w:type="default" r:id="rId10"/>
